--- a/文档/项目需求分析_好记星组.docx
+++ b/文档/项目需求分析_好记星组.docx
@@ -1256,15 +1256,6 @@
                 <w:sz w:val="20"/>
                 <w:szCs w:val="20"/>
               </w:rPr>
-              <w:t xml:space="preserve"> </w:t>
-            </w:r>
-            <w:r>
-              <w:rPr>
-                <w:rFonts w:ascii="Frutiger LT 55 Roman" w:hAnsi="Frutiger LT 55 Roman" w:cs="宋体" w:hint="eastAsia"/>
-                <w:kern w:val="0"/>
-                <w:sz w:val="20"/>
-                <w:szCs w:val="20"/>
-              </w:rPr>
               <w:t>新建</w:t>
             </w:r>
           </w:p>
@@ -1684,15 +1675,6 @@
               </w:rPr>
               <w:t xml:space="preserve">　</w:t>
             </w:r>
-            <w:r>
-              <w:rPr>
-                <w:rFonts w:ascii="Frutiger LT 55 Roman" w:hAnsi="Frutiger LT 55 Roman" w:cs="宋体" w:hint="eastAsia"/>
-                <w:kern w:val="0"/>
-                <w:sz w:val="20"/>
-                <w:szCs w:val="20"/>
-              </w:rPr>
-              <w:t>V1.2</w:t>
-            </w:r>
           </w:p>
         </w:tc>
         <w:tc>
@@ -1720,21 +1702,12 @@
             </w:pPr>
             <w:r>
               <w:rPr>
-                <w:rFonts w:ascii="Frutiger LT 55 Roman" w:hAnsi="Frutiger LT 55 Roman" w:cs="宋体" w:hint="eastAsia"/>
-                <w:kern w:val="0"/>
-                <w:sz w:val="20"/>
-                <w:szCs w:val="20"/>
-              </w:rPr>
-              <w:t>2</w:t>
-            </w:r>
-            <w:r>
-              <w:rPr>
                 <w:rFonts w:ascii="Frutiger LT 55 Roman" w:hAnsi="Frutiger LT 55 Roman" w:cs="宋体"/>
                 <w:kern w:val="0"/>
                 <w:sz w:val="20"/>
                 <w:szCs w:val="20"/>
               </w:rPr>
-              <w:t>022.7.14</w:t>
+              <w:t xml:space="preserve">　</w:t>
             </w:r>
           </w:p>
         </w:tc>
@@ -1770,15 +1743,6 @@
               </w:rPr>
               <w:t xml:space="preserve">　</w:t>
             </w:r>
-            <w:r>
-              <w:rPr>
-                <w:rFonts w:ascii="Frutiger LT 55 Roman" w:hAnsi="Frutiger LT 55 Roman" w:cs="宋体" w:hint="eastAsia"/>
-                <w:kern w:val="0"/>
-                <w:sz w:val="20"/>
-                <w:szCs w:val="20"/>
-              </w:rPr>
-              <w:t>杨开翔</w:t>
-            </w:r>
           </w:p>
         </w:tc>
         <w:tc>
@@ -1806,30 +1770,12 @@
             </w:pPr>
             <w:r>
               <w:rPr>
-                <w:rFonts w:ascii="Frutiger LT 55 Roman" w:hAnsi="Frutiger LT 55 Roman" w:cs="宋体" w:hint="eastAsia"/>
-                <w:kern w:val="0"/>
-                <w:sz w:val="20"/>
-                <w:szCs w:val="20"/>
-              </w:rPr>
-              <w:t>3</w:t>
-            </w:r>
-            <w:r>
-              <w:rPr>
                 <w:rFonts w:ascii="Frutiger LT 55 Roman" w:hAnsi="Frutiger LT 55 Roman" w:cs="宋体"/>
                 <w:kern w:val="0"/>
                 <w:sz w:val="20"/>
                 <w:szCs w:val="20"/>
               </w:rPr>
-              <w:t xml:space="preserve"> </w:t>
-            </w:r>
-            <w:r>
-              <w:rPr>
-                <w:rFonts w:ascii="Frutiger LT 55 Roman" w:hAnsi="Frutiger LT 55 Roman" w:cs="宋体" w:hint="eastAsia"/>
-                <w:kern w:val="0"/>
-                <w:sz w:val="20"/>
-                <w:szCs w:val="20"/>
-              </w:rPr>
-              <w:t>需求规定</w:t>
+              <w:t xml:space="preserve">　</w:t>
             </w:r>
           </w:p>
         </w:tc>
@@ -1865,15 +1811,6 @@
               </w:rPr>
               <w:t xml:space="preserve">　</w:t>
             </w:r>
-            <w:r>
-              <w:rPr>
-                <w:rFonts w:ascii="Frutiger LT 55 Roman" w:hAnsi="Frutiger LT 55 Roman" w:cs="宋体" w:hint="eastAsia"/>
-                <w:kern w:val="0"/>
-                <w:sz w:val="20"/>
-                <w:szCs w:val="20"/>
-              </w:rPr>
-              <w:t>增加</w:t>
-            </w:r>
           </w:p>
         </w:tc>
         <w:tc>
@@ -1907,35 +1844,6 @@
                 <w:szCs w:val="20"/>
               </w:rPr>
               <w:t xml:space="preserve">　</w:t>
-            </w:r>
-            <w:r>
-              <w:rPr>
-                <w:rFonts w:ascii="Frutiger LT 55 Roman" w:hAnsi="Frutiger LT 55 Roman" w:cs="宋体" w:hint="eastAsia"/>
-                <w:kern w:val="0"/>
-                <w:sz w:val="20"/>
-                <w:szCs w:val="20"/>
-              </w:rPr>
-              <w:t>增加了功能用例图和具体功能</w:t>
-            </w:r>
-            <w:proofErr w:type="gramStart"/>
-            <w:r>
-              <w:rPr>
-                <w:rFonts w:ascii="Frutiger LT 55 Roman" w:hAnsi="Frutiger LT 55 Roman" w:cs="宋体" w:hint="eastAsia"/>
-                <w:kern w:val="0"/>
-                <w:sz w:val="20"/>
-                <w:szCs w:val="20"/>
-              </w:rPr>
-              <w:t>点需求</w:t>
-            </w:r>
-            <w:proofErr w:type="gramEnd"/>
-            <w:r>
-              <w:rPr>
-                <w:rFonts w:ascii="Frutiger LT 55 Roman" w:hAnsi="Frutiger LT 55 Roman" w:cs="宋体" w:hint="eastAsia"/>
-                <w:kern w:val="0"/>
-                <w:sz w:val="20"/>
-                <w:szCs w:val="20"/>
-              </w:rPr>
-              <w:t>描述</w:t>
             </w:r>
           </w:p>
         </w:tc>
@@ -3663,6 +3571,11 @@
         <w:pStyle w:val="20"/>
       </w:pPr>
       <w:bookmarkStart w:id="6" w:name="_Toc108732243"/>
+    </w:p>
+    <w:p>
+      <w:pPr>
+        <w:pStyle w:val="20"/>
+      </w:pPr>
       <w:r>
         <w:rPr>
           <w:rFonts w:hint="eastAsia"/>
@@ -3779,6 +3692,9 @@
           <w:rFonts w:hint="eastAsia"/>
         </w:rPr>
         <w:t>。</w:t>
+      </w:r>
+      <w:r>
+        <w:t xml:space="preserve"> </w:t>
       </w:r>
     </w:p>
     <w:p>
@@ -4183,6 +4099,13 @@
       </w:pPr>
       <w:bookmarkStart w:id="25" w:name="_Toc108732249"/>
       <w:r>
+        <w:rPr>
+          <w:rFonts w:hint="eastAsia"/>
+        </w:rPr>
+        <w:lastRenderedPageBreak/>
+        <w:t>实现</w:t>
+      </w:r>
+      <w:r>
         <w:t>功能性需求</w:t>
       </w:r>
       <w:bookmarkEnd w:id="22"/>
@@ -4225,10 +4148,10 @@
           <w:noProof/>
         </w:rPr>
         <w:drawing>
-          <wp:inline distT="0" distB="0" distL="0" distR="0" wp14:anchorId="5DBA3D07" wp14:editId="673523D0">
-            <wp:extent cx="6119495" cy="7334250"/>
+          <wp:inline distT="0" distB="0" distL="0" distR="0" wp14:anchorId="2631DD10" wp14:editId="1264E440">
+            <wp:extent cx="6119495" cy="5676900"/>
             <wp:effectExtent l="19050" t="19050" r="14605" b="19050"/>
-            <wp:docPr id="4" name="图片 4"/>
+            <wp:docPr id="5" name="图片 5"/>
             <wp:cNvGraphicFramePr>
               <a:graphicFrameLocks xmlns:a="http://schemas.openxmlformats.org/drawingml/2006/main" noChangeAspect="1"/>
             </wp:cNvGraphicFramePr>
@@ -4236,8 +4159,10 @@
               <a:graphicData uri="http://schemas.openxmlformats.org/drawingml/2006/picture">
                 <pic:pic xmlns:pic="http://schemas.openxmlformats.org/drawingml/2006/picture">
                   <pic:nvPicPr>
-                    <pic:cNvPr id="4" name="图片 4"/>
-                    <pic:cNvPicPr/>
+                    <pic:cNvPr id="0" name="Picture 1"/>
+                    <pic:cNvPicPr>
+                      <a:picLocks noChangeAspect="1" noChangeArrowheads="1"/>
+                    </pic:cNvPicPr>
                   </pic:nvPicPr>
                   <pic:blipFill>
                     <a:blip r:embed="rId13">
@@ -4247,18 +4172,20 @@
                         </a:ext>
                       </a:extLst>
                     </a:blip>
+                    <a:srcRect/>
                     <a:stretch>
                       <a:fillRect/>
                     </a:stretch>
                   </pic:blipFill>
-                  <pic:spPr>
+                  <pic:spPr bwMode="auto">
                     <a:xfrm>
                       <a:off x="0" y="0"/>
-                      <a:ext cx="6119495" cy="7334250"/>
+                      <a:ext cx="6119495" cy="5676900"/>
                     </a:xfrm>
                     <a:prstGeom prst="rect">
                       <a:avLst/>
                     </a:prstGeom>
+                    <a:noFill/>
                     <a:ln>
                       <a:solidFill>
                         <a:schemeClr val="accent1"/>
@@ -4950,6 +4877,7 @@
               <w:rPr>
                 <w:rFonts w:hint="eastAsia"/>
               </w:rPr>
+              <w:lastRenderedPageBreak/>
               <w:t>普通用户功能</w:t>
             </w:r>
           </w:p>
@@ -5855,7 +5783,6 @@
         <w:rPr>
           <w:noProof/>
         </w:rPr>
-        <w:lastRenderedPageBreak/>
         <w:drawing>
           <wp:inline distT="0" distB="0" distL="0" distR="0" wp14:anchorId="5838D5E5" wp14:editId="1A00D6AC">
             <wp:extent cx="2309060" cy="3406435"/>
@@ -5921,6 +5848,7 @@
         <w:rPr>
           <w:rFonts w:hint="eastAsia"/>
         </w:rPr>
+        <w:lastRenderedPageBreak/>
         <w:t>用户数据</w:t>
       </w:r>
       <w:r>
@@ -6544,7 +6472,6 @@
           <w:kern w:val="0"/>
           <w:sz w:val="24"/>
         </w:rPr>
-        <w:lastRenderedPageBreak/>
         <w:drawing>
           <wp:inline distT="0" distB="0" distL="0" distR="0" wp14:anchorId="5DFDCA92" wp14:editId="7B275B67">
             <wp:extent cx="6119495" cy="4596765"/>
@@ -6648,6 +6575,7 @@
         <w:rPr>
           <w:rFonts w:hint="eastAsia"/>
         </w:rPr>
+        <w:lastRenderedPageBreak/>
         <w:t>退出程序：结束程序运行</w:t>
       </w:r>
     </w:p>
